--- a/report.docx
+++ b/report.docx
@@ -1612,7 +1612,7 @@
             <w:noProof/>
             <w:webHidden/>
           </w:rPr>
-          <w:t>6</w:t>
+          <w:t>7</w:t>
         </w:r>
         <w:r>
           <w:rPr>
@@ -1704,7 +1704,7 @@
             <w:noProof/>
             <w:webHidden/>
           </w:rPr>
-          <w:t>6</w:t>
+          <w:t>7</w:t>
         </w:r>
         <w:r>
           <w:rPr>
@@ -1798,7 +1798,7 @@
             <w:noProof/>
             <w:webHidden/>
           </w:rPr>
-          <w:t>6</w:t>
+          <w:t>7</w:t>
         </w:r>
         <w:r>
           <w:rPr>
@@ -1892,7 +1892,7 @@
             <w:noProof/>
             <w:webHidden/>
           </w:rPr>
-          <w:t>6</w:t>
+          <w:t>17</w:t>
         </w:r>
         <w:r>
           <w:rPr>
@@ -1964,7 +1964,7 @@
             <w:noProof/>
             <w:webHidden/>
           </w:rPr>
-          <w:t>7</w:t>
+          <w:t>20</w:t>
         </w:r>
         <w:r>
           <w:rPr>
@@ -2036,7 +2036,7 @@
             <w:noProof/>
             <w:webHidden/>
           </w:rPr>
-          <w:t>8</w:t>
+          <w:t>20</w:t>
         </w:r>
         <w:r>
           <w:rPr>
@@ -6746,6 +6746,7 @@
         <w:t xml:space="preserve">if </w:t>
       </w:r>
       <w:proofErr w:type="spellStart"/>
+      <w:proofErr w:type="gramStart"/>
       <w:r>
         <w:rPr>
           <w:rFonts w:ascii="Courier New" w:hAnsi="Courier New" w:cs="Courier New"/>
@@ -6767,6 +6768,7 @@
         <w:t>.board</w:t>
       </w:r>
       <w:proofErr w:type="spellEnd"/>
+      <w:proofErr w:type="gramEnd"/>
       <w:r>
         <w:rPr>
           <w:rFonts w:ascii="Courier New" w:hAnsi="Courier New" w:cs="Courier New"/>
@@ -7599,6 +7601,7 @@
         <w:br/>
         <w:t xml:space="preserve">                            </w:t>
       </w:r>
+      <w:proofErr w:type="gramStart"/>
       <w:r>
         <w:rPr>
           <w:rFonts w:ascii="Courier New" w:hAnsi="Courier New" w:cs="Courier New"/>
@@ -7619,6 +7622,7 @@
         </w:rPr>
         <w:t>(</w:t>
       </w:r>
+      <w:proofErr w:type="gramEnd"/>
       <w:r>
         <w:rPr>
           <w:rFonts w:ascii="Courier New" w:hAnsi="Courier New" w:cs="Courier New"/>
@@ -31779,6 +31783,7 @@
       </w:pPr>
       <w:r>
         <w:rPr>
+          <w:noProof/>
           <w:lang w:val="ru-RU"/>
         </w:rPr>
         <w:drawing>
@@ -31829,29 +31834,24 @@
         <w:rPr>
           <w:lang w:val="ru-RU"/>
         </w:rPr>
+        <w:lastRenderedPageBreak/>
         <w:t xml:space="preserve">Рисунок 3.2 – </w:t>
       </w:r>
     </w:p>
     <w:p>
       <w:pPr>
-        <w:pStyle w:val="Heading2"/>
+        <w:pStyle w:val="a0"/>
         <w:rPr>
           <w:lang w:val="ru-RU"/>
         </w:rPr>
       </w:pPr>
       <w:r>
         <w:rPr>
+          <w:noProof/>
           <w:lang w:val="ru-RU"/>
         </w:rPr>
-        <w:br w:type="page"/>
-      </w:r>
-      <w:r>
-        <w:rPr>
-          <w:lang w:val="ru-RU"/>
-        </w:rPr>
-        <w:lastRenderedPageBreak/>
         <w:drawing>
-          <wp:inline distT="0" distB="0" distL="0" distR="0" wp14:anchorId="227DC316" wp14:editId="49283C3D">
+          <wp:inline distT="0" distB="0" distL="0" distR="0" wp14:anchorId="710560B7" wp14:editId="591F9105">
             <wp:extent cx="6119495" cy="6348095"/>
             <wp:effectExtent l="0" t="0" r="0" b="0"/>
             <wp:docPr id="1076359099" name="Picture 1" descr="A screenshot of a computer game&#10;&#10;Description automatically generated"/>
@@ -31889,46 +31889,65 @@
     </w:p>
     <w:p>
       <w:pPr>
-        <w:pStyle w:val="a3"/>
+        <w:pStyle w:val="Heading2"/>
+        <w:numPr>
+          <w:ilvl w:val="0"/>
+          <w:numId w:val="0"/>
+        </w:numPr>
+        <w:ind w:left="709"/>
+        <w:rPr>
+          <w:lang w:val="ru-RU"/>
+        </w:rPr>
       </w:pPr>
-      <w:bookmarkStart w:id="21" w:name="_Toc509035910"/>
-      <w:bookmarkStart w:id="22" w:name="_Toc86770245"/>
-      <w:r>
-        <w:lastRenderedPageBreak/>
-        <w:t>В</w:t>
-      </w:r>
-      <w:bookmarkEnd w:id="21"/>
-      <w:r>
-        <w:t>исновок</w:t>
-      </w:r>
-      <w:bookmarkEnd w:id="22"/>
-    </w:p>
-    <w:p>
-      <w:pPr>
+      <w:r>
         <w:rPr>
           <w:lang w:val="ru-RU"/>
         </w:rPr>
-      </w:pPr>
-      <w:r>
-        <w:t>В рамках даної лабораторної роботи</w:t>
-      </w:r>
-      <w:r>
-        <w:t xml:space="preserve"> був розроблений алгоритм для гри з повною інф</w:t>
-      </w:r>
-      <w:r>
-        <w:t>о</w:t>
-      </w:r>
-      <w:r>
-        <w:t>рмацією тіко</w:t>
+        <w:br w:type="page"/>
       </w:r>
     </w:p>
     <w:p>
       <w:pPr>
         <w:pStyle w:val="a3"/>
       </w:pPr>
+      <w:bookmarkStart w:id="21" w:name="_Toc509035910"/>
+      <w:bookmarkStart w:id="22" w:name="_Toc86770245"/>
+      <w:r>
+        <w:lastRenderedPageBreak/>
+        <w:t>В</w:t>
+      </w:r>
+      <w:bookmarkEnd w:id="21"/>
+      <w:r>
+        <w:t>исновок</w:t>
+      </w:r>
+      <w:bookmarkEnd w:id="22"/>
+    </w:p>
+    <w:p>
+      <w:pPr>
+        <w:rPr>
+          <w:lang w:val="ru-RU"/>
+        </w:rPr>
+      </w:pPr>
       <w:bookmarkStart w:id="23" w:name="_Toc509035911"/>
       <w:bookmarkStart w:id="24" w:name="_Toc510983948"/>
       <w:bookmarkStart w:id="25" w:name="_Toc86770246"/>
+      <w:r>
+        <w:t>В рамках даної лабораторної роботи був розроблений алгоритм</w:t>
+      </w:r>
+      <w:r>
+        <w:rPr>
+          <w:lang w:val="ru-RU"/>
+        </w:rPr>
+        <w:t xml:space="preserve"> противника</w:t>
+      </w:r>
+      <w:r>
+        <w:t xml:space="preserve"> для гри з повною інформацією тіко, за допомогою мін максного пошуку з обмеженням глибини</w:t>
+      </w:r>
+    </w:p>
+    <w:p>
+      <w:pPr>
+        <w:pStyle w:val="a3"/>
+      </w:pPr>
       <w:r>
         <w:lastRenderedPageBreak/>
         <w:t>Критерії оцінюванн</w:t>
